--- a/wordLicenta/Chapter3_modellingTheApp.docx
+++ b/wordLicenta/Chapter3_modellingTheApp.docx
@@ -38,7 +38,21 @@
         <w:rPr>
           <w:color w:val="252525"/>
         </w:rPr>
-        <w:t>When this concept of designing and creating a web application designated for medical management showed up in my brain, I knew that it ought to be unquestionably patient-centered. That being so, as far as I am concerned, a use case diagram would be the most convenient way to provide details.</w:t>
+        <w:t>When this concept of designing and creating a web application designated for medical management showed up in my brain, I knew that it ought to be unquestionably patient-</w:t>
+      </w:r>
+      <w:proofErr w:type="spellStart"/>
+      <w:r>
+        <w:rPr>
+          <w:color w:val="252525"/>
+        </w:rPr>
+        <w:t>centered</w:t>
+      </w:r>
+      <w:proofErr w:type="spellEnd"/>
+      <w:r>
+        <w:rPr>
+          <w:color w:val="252525"/>
+        </w:rPr>
+        <w:t>. That being so, as far as I am concerned, a use case diagram would be the most convenient way to provide details.</w:t>
       </w:r>
     </w:p>
     <w:p>
@@ -1287,23 +1301,7 @@
           <w:sz w:val="24"/>
           <w:szCs w:val="24"/>
         </w:rPr>
-        <w:t>Description of the “</w:t>
-      </w:r>
-      <w:r>
-        <w:rPr>
-          <w:rFonts w:ascii="Times New Roman" w:hAnsi="Times New Roman" w:cs="Times New Roman"/>
-          <w:sz w:val="24"/>
-          <w:szCs w:val="24"/>
-        </w:rPr>
-        <w:t>Review</w:t>
-      </w:r>
-      <w:r>
-        <w:rPr>
-          <w:rFonts w:ascii="Times New Roman" w:hAnsi="Times New Roman" w:cs="Times New Roman"/>
-          <w:sz w:val="24"/>
-          <w:szCs w:val="24"/>
-        </w:rPr>
-        <w:t>” Case</w:t>
+        <w:t>Description of the “Review” Case</w:t>
       </w:r>
     </w:p>
     <w:tbl>
@@ -2221,7 +2219,25 @@
           <w:sz w:val="24"/>
           <w:szCs w:val="24"/>
         </w:rPr>
-        <w:t xml:space="preserve"> of features when an individual is not registered or logged in to the site, as the majority of the site’s capabilities are interconnected to one’s personal account.</w:t>
+        <w:t xml:space="preserve"> of features when an individual is not registered or logged in to the site, as </w:t>
+      </w:r>
+      <w:proofErr w:type="gramStart"/>
+      <w:r>
+        <w:rPr>
+          <w:rFonts w:ascii="Times New Roman" w:hAnsi="Times New Roman" w:cs="Times New Roman"/>
+          <w:sz w:val="24"/>
+          <w:szCs w:val="24"/>
+        </w:rPr>
+        <w:t>the majority of</w:t>
+      </w:r>
+      <w:proofErr w:type="gramEnd"/>
+      <w:r>
+        <w:rPr>
+          <w:rFonts w:ascii="Times New Roman" w:hAnsi="Times New Roman" w:cs="Times New Roman"/>
+          <w:sz w:val="24"/>
+          <w:szCs w:val="24"/>
+        </w:rPr>
+        <w:t xml:space="preserve"> the site’s capabilities are interconnected to one’s personal account.</w:t>
       </w:r>
       <w:r>
         <w:rPr>
@@ -2245,7 +2261,25 @@
           <w:sz w:val="24"/>
           <w:szCs w:val="24"/>
         </w:rPr>
-        <w:t xml:space="preserve"> (Regina Maria, MedLife…)</w:t>
+        <w:t xml:space="preserve"> (Regina Maria, </w:t>
+      </w:r>
+      <w:proofErr w:type="spellStart"/>
+      <w:r>
+        <w:rPr>
+          <w:rFonts w:ascii="Times New Roman" w:hAnsi="Times New Roman" w:cs="Times New Roman"/>
+          <w:sz w:val="24"/>
+          <w:szCs w:val="24"/>
+        </w:rPr>
+        <w:t>MedLife</w:t>
+      </w:r>
+      <w:proofErr w:type="spellEnd"/>
+      <w:r>
+        <w:rPr>
+          <w:rFonts w:ascii="Times New Roman" w:hAnsi="Times New Roman" w:cs="Times New Roman"/>
+          <w:sz w:val="24"/>
+          <w:szCs w:val="24"/>
+        </w:rPr>
+        <w:t>…)</w:t>
       </w:r>
       <w:r>
         <w:rPr>
@@ -2407,7 +2441,25 @@
           <w:szCs w:val="24"/>
         </w:rPr>
         <w:lastRenderedPageBreak/>
-        <w:t>time, the page is loaded. Next, the form is filled out with the right information, and after the click, it gets sent to the local database in order for it to be stored. At this point, the user can now discover the site of their own choice.</w:t>
+        <w:t xml:space="preserve">time, the page is loaded. Next, the form is filled out with the right information, and after the click, it gets sent to the local database </w:t>
+      </w:r>
+      <w:proofErr w:type="gramStart"/>
+      <w:r>
+        <w:rPr>
+          <w:rFonts w:ascii="Times New Roman" w:hAnsi="Times New Roman" w:cs="Times New Roman"/>
+          <w:sz w:val="24"/>
+          <w:szCs w:val="24"/>
+        </w:rPr>
+        <w:t>in order for</w:t>
+      </w:r>
+      <w:proofErr w:type="gramEnd"/>
+      <w:r>
+        <w:rPr>
+          <w:rFonts w:ascii="Times New Roman" w:hAnsi="Times New Roman" w:cs="Times New Roman"/>
+          <w:sz w:val="24"/>
+          <w:szCs w:val="24"/>
+        </w:rPr>
+        <w:t xml:space="preserve"> it to be stored. At this point, the user can now discover the site of their own choice.</w:t>
       </w:r>
     </w:p>
     <w:p>
@@ -2483,6 +2535,7 @@
     </w:p>
     <w:p>
       <w:pPr>
+        <w:jc w:val="both"/>
         <w:rPr>
           <w:rFonts w:ascii="Times New Roman" w:hAnsi="Times New Roman" w:cs="Times New Roman"/>
           <w:sz w:val="24"/>
@@ -2512,6 +2565,7 @@
     </w:p>
     <w:p>
       <w:pPr>
+        <w:jc w:val="both"/>
         <w:rPr>
           <w:rFonts w:ascii="Times New Roman" w:hAnsi="Times New Roman" w:cs="Times New Roman"/>
           <w:sz w:val="24"/>
@@ -2522,21 +2576,173 @@
     </w:p>
     <w:p>
       <w:pPr>
+        <w:jc w:val="both"/>
+        <w:rPr>
+          <w:rFonts w:ascii="Times New Roman" w:hAnsi="Times New Roman" w:cs="Times New Roman"/>
+          <w:sz w:val="24"/>
+          <w:szCs w:val="24"/>
+        </w:rPr>
+      </w:pPr>
+      <w:r>
         <w:rPr>
           <w:rFonts w:ascii="Times New Roman" w:hAnsi="Times New Roman" w:cs="Times New Roman"/>
           <w:sz w:val="24"/>
           <w:szCs w:val="24"/>
           <w:lang w:val="en-US"/>
         </w:rPr>
-      </w:pPr>
-      <w:r>
+        <w:tab/>
+      </w:r>
+      <w:r>
+        <w:rPr>
+          <w:rFonts w:ascii="Times New Roman" w:hAnsi="Times New Roman" w:cs="Times New Roman"/>
+          <w:sz w:val="24"/>
+          <w:szCs w:val="24"/>
+        </w:rPr>
+        <w:t>Nevertheless, the local storage also has a salient word to say. Thus, I will introduce the diagram, and after that, I will explain more.</w:t>
+      </w:r>
+    </w:p>
+    <w:p>
+      <w:pPr>
+        <w:jc w:val="center"/>
         <w:rPr>
           <w:rFonts w:ascii="Times New Roman" w:hAnsi="Times New Roman" w:cs="Times New Roman"/>
           <w:sz w:val="24"/>
           <w:szCs w:val="24"/>
           <w:lang w:val="en-US"/>
         </w:rPr>
-        <w:tab/>
+      </w:pPr>
+      <w:r>
+        <w:rPr>
+          <w:rFonts w:ascii="Times New Roman" w:hAnsi="Times New Roman" w:cs="Times New Roman"/>
+          <w:noProof/>
+          <w:sz w:val="24"/>
+          <w:szCs w:val="24"/>
+          <w:lang w:val="en-US"/>
+        </w:rPr>
+        <w:drawing>
+          <wp:inline distT="0" distB="0" distL="0" distR="0" wp14:anchorId="4C31943B" wp14:editId="568E988C">
+            <wp:extent cx="5785916" cy="3511550"/>
+            <wp:effectExtent l="0" t="0" r="5715" b="0"/>
+            <wp:docPr id="847350213" name="Picture 1"/>
+            <wp:cNvGraphicFramePr>
+              <a:graphicFrameLocks xmlns:a="http://schemas.openxmlformats.org/drawingml/2006/main" noChangeAspect="1"/>
+            </wp:cNvGraphicFramePr>
+            <a:graphic xmlns:a="http://schemas.openxmlformats.org/drawingml/2006/main">
+              <a:graphicData uri="http://schemas.openxmlformats.org/drawingml/2006/picture">
+                <pic:pic xmlns:pic="http://schemas.openxmlformats.org/drawingml/2006/picture">
+                  <pic:nvPicPr>
+                    <pic:cNvPr id="847350213" name="Picture 847350213"/>
+                    <pic:cNvPicPr/>
+                  </pic:nvPicPr>
+                  <pic:blipFill>
+                    <a:blip r:embed="rId9">
+                      <a:extLst>
+                        <a:ext uri="{28A0092B-C50C-407E-A947-70E740481C1C}">
+                          <a14:useLocalDpi xmlns:a14="http://schemas.microsoft.com/office/drawing/2010/main" val="0"/>
+                        </a:ext>
+                      </a:extLst>
+                    </a:blip>
+                    <a:stretch>
+                      <a:fillRect/>
+                    </a:stretch>
+                  </pic:blipFill>
+                  <pic:spPr>
+                    <a:xfrm>
+                      <a:off x="0" y="0"/>
+                      <a:ext cx="5798211" cy="3519012"/>
+                    </a:xfrm>
+                    <a:prstGeom prst="rect">
+                      <a:avLst/>
+                    </a:prstGeom>
+                  </pic:spPr>
+                </pic:pic>
+              </a:graphicData>
+            </a:graphic>
+          </wp:inline>
+        </w:drawing>
+      </w:r>
+    </w:p>
+    <w:p>
+      <w:pPr>
+        <w:ind w:firstLine="720"/>
+        <w:jc w:val="both"/>
+        <w:rPr>
+          <w:rFonts w:ascii="Times New Roman" w:hAnsi="Times New Roman" w:cs="Times New Roman"/>
+          <w:sz w:val="24"/>
+          <w:szCs w:val="24"/>
+        </w:rPr>
+      </w:pPr>
+      <w:r>
+        <w:rPr>
+          <w:rFonts w:ascii="Times New Roman" w:hAnsi="Times New Roman" w:cs="Times New Roman"/>
+          <w:sz w:val="24"/>
+          <w:szCs w:val="24"/>
+        </w:rPr>
+        <w:lastRenderedPageBreak/>
+        <w:t xml:space="preserve">To provide a more comprehensive analysis, it is discernible that the application places a significant reliance on the database, being undoubtedly bound by it. Thus, the register and log in process, the form to ask for an appointment with a doctor, the list of the appointments, the price list, the reviews, and </w:t>
+      </w:r>
+      <w:proofErr w:type="gramStart"/>
+      <w:r>
+        <w:rPr>
+          <w:rFonts w:ascii="Times New Roman" w:hAnsi="Times New Roman" w:cs="Times New Roman"/>
+          <w:sz w:val="24"/>
+          <w:szCs w:val="24"/>
+        </w:rPr>
+        <w:t>last but not least</w:t>
+      </w:r>
+      <w:proofErr w:type="gramEnd"/>
+      <w:r>
+        <w:rPr>
+          <w:rFonts w:ascii="Times New Roman" w:hAnsi="Times New Roman" w:cs="Times New Roman"/>
+          <w:sz w:val="24"/>
+          <w:szCs w:val="24"/>
+        </w:rPr>
+        <w:t>, the list with the forthcoming services that clients would like to see included in the clinic’s list have an upfront way to transmit the insights to the database via the web API. Furthermore, as one would expect, this interconnection works in both orientations, as the database makes it possible for pieces of data like the price list to be shown on the application.</w:t>
+      </w:r>
+    </w:p>
+    <w:p>
+      <w:pPr>
+        <w:ind w:firstLine="720"/>
+        <w:jc w:val="both"/>
+        <w:rPr>
+          <w:rFonts w:ascii="Times New Roman" w:hAnsi="Times New Roman" w:cs="Times New Roman"/>
+          <w:sz w:val="24"/>
+          <w:szCs w:val="24"/>
+        </w:rPr>
+      </w:pPr>
+      <w:r>
+        <w:rPr>
+          <w:rFonts w:ascii="Times New Roman" w:hAnsi="Times New Roman" w:cs="Times New Roman"/>
+          <w:sz w:val="24"/>
+          <w:szCs w:val="24"/>
+        </w:rPr>
+        <w:t>Come what may, w</w:t>
+      </w:r>
+      <w:r>
+        <w:rPr>
+          <w:rFonts w:ascii="Times New Roman" w:hAnsi="Times New Roman" w:cs="Times New Roman"/>
+          <w:sz w:val="24"/>
+          <w:szCs w:val="24"/>
+        </w:rPr>
+        <w:t>hen considering the multiple dimensions involved in the design of this app, it is crucial to underscore its central focus on addressing the specific needs and preferences of patients. An essential aspect worth emphasizing is the mandatory account creation and login process, which serves as a gateway for users to access the app's features. This prerequisite holds immense importance, as it not only ensures a personalized experience tailored to each individual but also guarantees a secure environment for utilizing the app's functionalities, fostering trust and confidentiality. By prioritizing patient-</w:t>
+      </w:r>
+      <w:proofErr w:type="spellStart"/>
+      <w:r>
+        <w:rPr>
+          <w:rFonts w:ascii="Times New Roman" w:hAnsi="Times New Roman" w:cs="Times New Roman"/>
+          <w:sz w:val="24"/>
+          <w:szCs w:val="24"/>
+        </w:rPr>
+        <w:t>centered</w:t>
+      </w:r>
+      <w:proofErr w:type="spellEnd"/>
+      <w:r>
+        <w:rPr>
+          <w:rFonts w:ascii="Times New Roman" w:hAnsi="Times New Roman" w:cs="Times New Roman"/>
+          <w:sz w:val="24"/>
+          <w:szCs w:val="24"/>
+        </w:rPr>
+        <w:t xml:space="preserve"> design and implementing robust authentication measures, the app strives to create a seamless and trusted platform for users to engage with and benefit from.</w:t>
       </w:r>
     </w:p>
     <w:sectPr>
